--- a/Dividend Stock Investment Strategy System.docx
+++ b/Dividend Stock Investment Strategy System.docx
@@ -822,19 +822,7 @@
         <w:spacing w:before="0" w:after="0" w:line="276" w:lineRule="auto"/>
       </w:pPr>
       <w:r>
-        <w:t>The purpose of the System Analysis phase is to thoroughly investigate and understand the</w:t>
-      </w:r>
-      <w:r>
-        <w:t xml:space="preserve"> e</w:t>
-      </w:r>
-      <w:r>
-        <w:t>xisting system or problem domain, identify user requirements and expectations, and define the</w:t>
-      </w:r>
-      <w:r>
-        <w:t xml:space="preserve"> </w:t>
-      </w:r>
-      <w:r>
-        <w:t>scope and objectives of the proposed system.</w:t>
+        <w:t>The purpose of the System Analysis phase is to thoroughly investigate and understand the existing system or problem domain, identify user requirements and expectations, and define the scope and objectives of the proposed system.</w:t>
       </w:r>
     </w:p>
     <w:p>
@@ -888,10 +876,7 @@
         </w:numPr>
       </w:pPr>
       <w:r>
-        <w:t xml:space="preserve">The project will involve analysis and framing problem statement, project solution and architecture, </w:t>
-      </w:r>
-      <w:r>
-        <w:t>as well as the tools and techniques necessary (</w:t>
+        <w:t>The project will involve analysis and framing problem statement, project solution and architecture, as well as the tools and techniques necessary (</w:t>
       </w:r>
       <w:proofErr w:type="spellStart"/>
       <w:r>
@@ -1180,13 +1165,7 @@
         </w:numPr>
       </w:pPr>
       <w:r>
-        <w:t>The system must involve a front-end interface (</w:t>
-      </w:r>
-      <w:r>
-        <w:t>web application</w:t>
-      </w:r>
-      <w:r>
-        <w:t>) that performs the CRUD process with the database.</w:t>
+        <w:t>The system must involve a front-end interface (web application) that performs the CRUD process with the database.</w:t>
       </w:r>
     </w:p>
     <w:p>
@@ -1614,12 +1593,653 @@
     </w:p>
     <w:p>
       <w:pPr>
-        <w:pStyle w:val="Heading2"/>
+        <w:pStyle w:val="Heading1"/>
       </w:pPr>
       <w:r>
         <w:lastRenderedPageBreak/>
         <w:t>3.0 System Design</w:t>
       </w:r>
+    </w:p>
+    <w:p>
+      <w:r>
+        <w:t>This section will discuss the overall design of the system, such as how the system architecture works in a high level, as well as the database design that illustrates how data stored data is structured.</w:t>
+      </w:r>
+    </w:p>
+    <w:p>
+      <w:pPr>
+        <w:pStyle w:val="Heading2"/>
+      </w:pPr>
+      <w:r>
+        <w:t>3.1 System Architecture</w:t>
+      </w:r>
+    </w:p>
+    <w:p>
+      <w:pPr>
+        <w:jc w:val="center"/>
+      </w:pPr>
+      <w:r>
+        <w:rPr>
+          <w:noProof/>
+        </w:rPr>
+        <w:drawing>
+          <wp:inline distT="0" distB="0" distL="0" distR="0" wp14:anchorId="2572BAF4" wp14:editId="3832C9E1">
+            <wp:extent cx="5690235" cy="2374557"/>
+            <wp:effectExtent l="0" t="0" r="0" b="0"/>
+            <wp:docPr id="4" name="Picture 4" descr="A screenshot of a computer&#10;&#10;Description automatically generated"/>
+            <wp:cNvGraphicFramePr>
+              <a:graphicFrameLocks xmlns:a="http://schemas.openxmlformats.org/drawingml/2006/main" noChangeAspect="1"/>
+            </wp:cNvGraphicFramePr>
+            <a:graphic xmlns:a="http://schemas.openxmlformats.org/drawingml/2006/main">
+              <a:graphicData uri="http://schemas.openxmlformats.org/drawingml/2006/picture">
+                <pic:pic xmlns:pic="http://schemas.openxmlformats.org/drawingml/2006/picture">
+                  <pic:nvPicPr>
+                    <pic:cNvPr id="4" name="Picture 4" descr="A screenshot of a computer&#10;&#10;Description automatically generated"/>
+                    <pic:cNvPicPr/>
+                  </pic:nvPicPr>
+                  <pic:blipFill rotWithShape="1">
+                    <a:blip r:embed="rId12" cstate="print">
+                      <a:extLst>
+                        <a:ext uri="{28A0092B-C50C-407E-A947-70E740481C1C}">
+                          <a14:useLocalDpi xmlns:a14="http://schemas.microsoft.com/office/drawing/2010/main" val="0"/>
+                        </a:ext>
+                      </a:extLst>
+                    </a:blip>
+                    <a:srcRect t="11113" b="11540"/>
+                    <a:stretch/>
+                  </pic:blipFill>
+                  <pic:spPr bwMode="auto">
+                    <a:xfrm>
+                      <a:off x="0" y="0"/>
+                      <a:ext cx="5715876" cy="2385257"/>
+                    </a:xfrm>
+                    <a:prstGeom prst="rect">
+                      <a:avLst/>
+                    </a:prstGeom>
+                    <a:ln>
+                      <a:noFill/>
+                    </a:ln>
+                    <a:extLst>
+                      <a:ext uri="{53640926-AAD7-44D8-BBD7-CCE9431645EC}">
+                        <a14:shadowObscured xmlns:a14="http://schemas.microsoft.com/office/drawing/2010/main"/>
+                      </a:ext>
+                    </a:extLst>
+                  </pic:spPr>
+                </pic:pic>
+              </a:graphicData>
+            </a:graphic>
+          </wp:inline>
+        </w:drawing>
+      </w:r>
+    </w:p>
+    <w:p>
+      <w:pPr>
+        <w:jc w:val="center"/>
+      </w:pPr>
+      <w:r>
+        <w:t>Figure 3.1.1 – System Architecture</w:t>
+      </w:r>
+    </w:p>
+    <w:p>
+      <w:r>
+        <w:t xml:space="preserve">The figure above illustrates how the system architecture </w:t>
+      </w:r>
+      <w:r>
+        <w:t xml:space="preserve">looks like, as well as the processes involved to assemble the complete product. Firstly, a data source is needed to gather the basic information of the stock market, such as the stock code, their historical prices, quarterly financial reports, and dividend history. This information is available publicly in various stock websites. Upon further research, the websites that will be focused on are Bursa Marketplace, Yahoo Finance and KLSE Screener, since gathering from these three will result in all the data required for this project. </w:t>
+      </w:r>
+    </w:p>
+    <w:p>
+      <w:r>
+        <w:t xml:space="preserve">The three targeted website will be used to carry out web scraping process with the use of Python scripts that will collect all the data into a </w:t>
+      </w:r>
+      <w:proofErr w:type="spellStart"/>
+      <w:r>
+        <w:t>DataFrame</w:t>
+      </w:r>
+      <w:proofErr w:type="spellEnd"/>
+      <w:r>
+        <w:t xml:space="preserve">. Each website requires different techniques required to web scrape properly, with Yahoo Finance requiring an API, KLSE Screener </w:t>
+      </w:r>
+      <w:r>
+        <w:t xml:space="preserve">and </w:t>
+      </w:r>
+      <w:r>
+        <w:t xml:space="preserve"> Bursa Marketplace requiring complex HTML parsing and pathing to target the specific element and </w:t>
+      </w:r>
+      <w:r>
+        <w:t xml:space="preserve">retrieving </w:t>
+      </w:r>
+      <w:r>
+        <w:t xml:space="preserve">the value. </w:t>
+      </w:r>
+    </w:p>
+    <w:p>
+      <w:r>
+        <w:t>Once the large amount of data has been scraped and preprocessed i</w:t>
+      </w:r>
+      <w:r>
+        <w:t xml:space="preserve">nto a </w:t>
+      </w:r>
+      <w:proofErr w:type="spellStart"/>
+      <w:r>
+        <w:t>DataFrame</w:t>
+      </w:r>
+      <w:proofErr w:type="spellEnd"/>
+      <w:r>
+        <w:t>, further calculation is required to come up with more values. These new values are useful financial ratios in assessing the company’s performance in the stock market such as Earnings per Share, Price to Earnings</w:t>
+      </w:r>
+      <w:r>
+        <w:t xml:space="preserve"> and </w:t>
+      </w:r>
+      <w:r>
+        <w:t xml:space="preserve">so on. Afterwards, each stock code is automatically assessed and graded accordingly based on their financial ratios which will be the system’s recommendation for potential investment. </w:t>
+      </w:r>
+      <w:proofErr w:type="gramStart"/>
+      <w:r>
+        <w:t>All of</w:t>
+      </w:r>
+      <w:proofErr w:type="gramEnd"/>
+      <w:r>
+        <w:t xml:space="preserve"> the collected and calculated data will be loaded in a SQL Database which can then be used to display on a website developed with a Flask Framework.</w:t>
+      </w:r>
+    </w:p>
+    <w:p>
+      <w:pPr>
+        <w:pStyle w:val="Heading2"/>
+      </w:pPr>
+      <w:r>
+        <w:lastRenderedPageBreak/>
+        <w:t>3.2 Database Design (Entity Relationship Diagram)</w:t>
+      </w:r>
+    </w:p>
+    <w:p>
+      <w:r>
+        <w:rPr>
+          <w:noProof/>
+        </w:rPr>
+        <w:drawing>
+          <wp:inline distT="0" distB="0" distL="0" distR="0" wp14:anchorId="13618198" wp14:editId="394E11A7">
+            <wp:extent cx="6420103" cy="4121624"/>
+            <wp:effectExtent l="0" t="0" r="0" b="0"/>
+            <wp:docPr id="2" name="Picture 2"/>
+            <wp:cNvGraphicFramePr>
+              <a:graphicFrameLocks xmlns:a="http://schemas.openxmlformats.org/drawingml/2006/main" noChangeAspect="1"/>
+            </wp:cNvGraphicFramePr>
+            <a:graphic xmlns:a="http://schemas.openxmlformats.org/drawingml/2006/main">
+              <a:graphicData uri="http://schemas.openxmlformats.org/drawingml/2006/picture">
+                <pic:pic xmlns:pic="http://schemas.openxmlformats.org/drawingml/2006/picture">
+                  <pic:nvPicPr>
+                    <pic:cNvPr id="0" name="Picture 1"/>
+                    <pic:cNvPicPr>
+                      <a:picLocks noChangeAspect="1" noChangeArrowheads="1"/>
+                    </pic:cNvPicPr>
+                  </pic:nvPicPr>
+                  <pic:blipFill>
+                    <a:blip r:embed="rId13" cstate="print">
+                      <a:extLst>
+                        <a:ext uri="{28A0092B-C50C-407E-A947-70E740481C1C}">
+                          <a14:useLocalDpi xmlns:a14="http://schemas.microsoft.com/office/drawing/2010/main" val="0"/>
+                        </a:ext>
+                      </a:extLst>
+                    </a:blip>
+                    <a:srcRect/>
+                    <a:stretch>
+                      <a:fillRect/>
+                    </a:stretch>
+                  </pic:blipFill>
+                  <pic:spPr bwMode="auto">
+                    <a:xfrm>
+                      <a:off x="0" y="0"/>
+                      <a:ext cx="6421402" cy="4122458"/>
+                    </a:xfrm>
+                    <a:prstGeom prst="rect">
+                      <a:avLst/>
+                    </a:prstGeom>
+                    <a:noFill/>
+                    <a:ln>
+                      <a:noFill/>
+                    </a:ln>
+                  </pic:spPr>
+                </pic:pic>
+              </a:graphicData>
+            </a:graphic>
+          </wp:inline>
+        </w:drawing>
+      </w:r>
+    </w:p>
+    <w:p>
+      <w:pPr>
+        <w:jc w:val="center"/>
+      </w:pPr>
+      <w:r>
+        <w:t>Figure 3.2.2 – Entity Relationship Diagram</w:t>
+      </w:r>
+    </w:p>
+    <w:p>
+      <w:r>
+        <w:t>The figure above shows the database relational design with the Entity Relationship Diagram. The tables are normalized accordingly based on proper techniques and ensure no data redundancy are present. Firstly, the center table contains the basic stock code information such as the stock name. Each stock code will contain records that were scraped and calculated in the Python Backend which are Dividends, Prices, Quarterly Reports and Financial Ratios. These tables will be populated accordingly when the Load process in the system is being carried out.</w:t>
+      </w:r>
+    </w:p>
+    <w:p>
+      <w:r>
+        <w:t xml:space="preserve">Focusing on tables that are mainly the website’s functionality, the database also contains a user table that contains the login information and account type that determines the access level of the web application.  Every stock code may  contain inside of a user’s Portfolio which simulates the event that the user has invested in them. </w:t>
+      </w:r>
+      <w:r>
+        <w:t>It will keep</w:t>
+      </w:r>
+      <w:r>
+        <w:t xml:space="preserve"> records of </w:t>
+      </w:r>
+      <w:r>
+        <w:t>the purchase date and purchase amount where the system can load and calculate the live analysis of their investments. Finally, stock codes may be contained inside of a watchlist depending on their graded stock performance analyzed by the Python Backend.</w:t>
+      </w:r>
+    </w:p>
+    <w:p/>
+    <w:p>
+      <w:pPr>
+        <w:pStyle w:val="Heading1"/>
+      </w:pPr>
+      <w:r>
+        <w:lastRenderedPageBreak/>
+        <w:t>4.0 System Development</w:t>
+      </w:r>
+    </w:p>
+    <w:p>
+      <w:r>
+        <w:t>This chapter discusses the development phase of the project. It outlines the development environment, version control and repository.</w:t>
+      </w:r>
+    </w:p>
+    <w:p>
+      <w:pPr>
+        <w:pStyle w:val="Heading2"/>
+      </w:pPr>
+      <w:r>
+        <w:t>4.1 Development Environment</w:t>
+      </w:r>
+    </w:p>
+    <w:p>
+      <w:r>
+        <w:t xml:space="preserve">The development environment specifications involve programming languages, frameworks, libraries, </w:t>
+      </w:r>
+      <w:proofErr w:type="gramStart"/>
+      <w:r>
+        <w:t>tools</w:t>
+      </w:r>
+      <w:proofErr w:type="gramEnd"/>
+      <w:r>
+        <w:t xml:space="preserve"> and technologies utilized during system development. This section discusses the overview of software and hardware infrastructures used.</w:t>
+      </w:r>
+    </w:p>
+    <w:p>
+      <w:pPr>
+        <w:rPr>
+          <w:b/>
+          <w:bCs/>
+        </w:rPr>
+      </w:pPr>
+      <w:r>
+        <w:rPr>
+          <w:b/>
+          <w:bCs/>
+        </w:rPr>
+        <w:t>Tools Used:</w:t>
+      </w:r>
+    </w:p>
+    <w:p>
+      <w:pPr>
+        <w:pStyle w:val="ListParagraph"/>
+        <w:numPr>
+          <w:ilvl w:val="0"/>
+          <w:numId w:val="8"/>
+        </w:numPr>
+      </w:pPr>
+      <w:proofErr w:type="spellStart"/>
+      <w:r>
+        <w:t>Jupyter</w:t>
+      </w:r>
+      <w:proofErr w:type="spellEnd"/>
+      <w:r>
+        <w:t xml:space="preserve"> Notebook. </w:t>
+      </w:r>
+      <w:proofErr w:type="spellStart"/>
+      <w:r>
+        <w:t>Jupyter</w:t>
+      </w:r>
+      <w:proofErr w:type="spellEnd"/>
+      <w:r>
+        <w:t xml:space="preserve"> Notebook is an open-source web application that allows to create and share documents containing live code, equations, </w:t>
+      </w:r>
+      <w:proofErr w:type="gramStart"/>
+      <w:r>
+        <w:t>visualizations</w:t>
+      </w:r>
+      <w:proofErr w:type="gramEnd"/>
+      <w:r>
+        <w:t xml:space="preserve"> and narrative text. It provides and interactive environment for data collection and analysis during the ETL process of the system. It supports the Python programming language which makes it an ideal choice for the tasks outlined.</w:t>
+      </w:r>
+    </w:p>
+    <w:p>
+      <w:pPr>
+        <w:pStyle w:val="ListParagraph"/>
+      </w:pPr>
+    </w:p>
+    <w:p>
+      <w:pPr>
+        <w:pStyle w:val="ListParagraph"/>
+        <w:numPr>
+          <w:ilvl w:val="0"/>
+          <w:numId w:val="8"/>
+        </w:numPr>
+      </w:pPr>
+      <w:r>
+        <w:t xml:space="preserve">Visual Studio Code. A lightweight and versatile source code editor that offers a wide range of features, such as syntax highlighting, code completion and debugging. </w:t>
+      </w:r>
+      <w:r>
+        <w:t>The Integrated Development Environment houses many features suited for various development frameworks. It is an ideal choice in creating the Flask web application.</w:t>
+      </w:r>
+    </w:p>
+    <w:p>
+      <w:pPr>
+        <w:rPr>
+          <w:b/>
+          <w:bCs/>
+        </w:rPr>
+      </w:pPr>
+      <w:r>
+        <w:rPr>
+          <w:b/>
+          <w:bCs/>
+        </w:rPr>
+        <w:t>Libraries Used:</w:t>
+      </w:r>
+    </w:p>
+    <w:p>
+      <w:pPr>
+        <w:pStyle w:val="ListParagraph"/>
+        <w:numPr>
+          <w:ilvl w:val="0"/>
+          <w:numId w:val="10"/>
+        </w:numPr>
+      </w:pPr>
+      <w:r>
+        <w:t xml:space="preserve">Flask: A micro web framework written in Python. It is designed to be simple, </w:t>
+      </w:r>
+      <w:proofErr w:type="gramStart"/>
+      <w:r>
+        <w:t>lightweight</w:t>
+      </w:r>
+      <w:proofErr w:type="gramEnd"/>
+      <w:r>
+        <w:t xml:space="preserve"> and easy to understand. It provides the necessary tools and utilities to build web applications that follows the Web Serve Gateway Interface, supporting various extensions for added functionality. Its simplicity and flexibility </w:t>
+      </w:r>
+      <w:proofErr w:type="gramStart"/>
+      <w:r>
+        <w:t>makes</w:t>
+      </w:r>
+      <w:proofErr w:type="gramEnd"/>
+      <w:r>
+        <w:t xml:space="preserve"> it an ideal choice in developing our Dividend Stock Investment Strategy System website.</w:t>
+      </w:r>
+    </w:p>
+    <w:p>
+      <w:pPr>
+        <w:pStyle w:val="ListParagraph"/>
+      </w:pPr>
+    </w:p>
+    <w:p>
+      <w:pPr>
+        <w:pStyle w:val="ListParagraph"/>
+        <w:numPr>
+          <w:ilvl w:val="0"/>
+          <w:numId w:val="10"/>
+        </w:numPr>
+      </w:pPr>
+      <w:proofErr w:type="spellStart"/>
+      <w:r>
+        <w:t>SQLAlchemy</w:t>
+      </w:r>
+      <w:proofErr w:type="spellEnd"/>
+      <w:r>
+        <w:t xml:space="preserve">: Python SQL toolkit and Object-Relational Mapping (ORM) library. It provides a set of high-level APIs for interacting with databases such as SQL, allowing to work with relational databases that houses the collected and calculated data. It offers consistent API for querying, inserting, </w:t>
+      </w:r>
+      <w:proofErr w:type="gramStart"/>
+      <w:r>
+        <w:t>updating</w:t>
+      </w:r>
+      <w:proofErr w:type="gramEnd"/>
+      <w:r>
+        <w:t xml:space="preserve"> and deleting data.</w:t>
+      </w:r>
+    </w:p>
+    <w:p>
+      <w:pPr>
+        <w:pStyle w:val="ListParagraph"/>
+      </w:pPr>
+    </w:p>
+    <w:p>
+      <w:pPr>
+        <w:pStyle w:val="ListParagraph"/>
+        <w:numPr>
+          <w:ilvl w:val="0"/>
+          <w:numId w:val="10"/>
+        </w:numPr>
+      </w:pPr>
+      <w:r>
+        <w:t>Pandas. Popular open-source data manipulation and analysis library for python. Used for its wide range of functions and methods to clean, transform, filter, and aggregate data that works very well with other libraries.</w:t>
+      </w:r>
+    </w:p>
+    <w:p>
+      <w:pPr>
+        <w:pStyle w:val="ListParagraph"/>
+      </w:pPr>
+    </w:p>
+    <w:p>
+      <w:pPr>
+        <w:pStyle w:val="ListParagraph"/>
+        <w:numPr>
+          <w:ilvl w:val="0"/>
+          <w:numId w:val="10"/>
+        </w:numPr>
+      </w:pPr>
+      <w:r>
+        <w:t xml:space="preserve">Bootstrap. A front-end framework that allows making simplistic, stylish, and professional looking website much easier. </w:t>
+      </w:r>
+    </w:p>
+    <w:p>
+      <w:pPr>
+        <w:pStyle w:val="ListParagraph"/>
+      </w:pPr>
+    </w:p>
+    <w:p>
+      <w:pPr>
+        <w:pStyle w:val="ListParagraph"/>
+      </w:pPr>
+    </w:p>
+    <w:p>
+      <w:pPr>
+        <w:pStyle w:val="ListParagraph"/>
+        <w:numPr>
+          <w:ilvl w:val="0"/>
+          <w:numId w:val="10"/>
+        </w:numPr>
+      </w:pPr>
+      <w:r>
+        <w:t>Chart.js. An integral part of the web application that displays interactive charts dynamically based on loaded data in the database.</w:t>
+      </w:r>
+    </w:p>
+    <w:p>
+      <w:pPr>
+        <w:rPr>
+          <w:b/>
+          <w:bCs/>
+        </w:rPr>
+      </w:pPr>
+      <w:r>
+        <w:rPr>
+          <w:b/>
+          <w:bCs/>
+        </w:rPr>
+        <w:t>Languages Used:</w:t>
+      </w:r>
+    </w:p>
+    <w:p>
+      <w:pPr>
+        <w:pStyle w:val="ListParagraph"/>
+        <w:numPr>
+          <w:ilvl w:val="0"/>
+          <w:numId w:val="11"/>
+        </w:numPr>
+      </w:pPr>
+      <w:r>
+        <w:t xml:space="preserve">HTML, CSS, </w:t>
+      </w:r>
+      <w:proofErr w:type="spellStart"/>
+      <w:r>
+        <w:t>Javascript</w:t>
+      </w:r>
+      <w:proofErr w:type="spellEnd"/>
+      <w:r>
+        <w:t xml:space="preserve">. The fundamental building blocks of the web development. These three languages work together to create engaging and responsive web interfaces. In the project, they are used to build the frontend of the web application, defining the structure, presentation, and </w:t>
+      </w:r>
+      <w:proofErr w:type="spellStart"/>
+      <w:r>
+        <w:t>behaviour</w:t>
+      </w:r>
+      <w:proofErr w:type="spellEnd"/>
+      <w:r>
+        <w:t xml:space="preserve"> of the user interface.</w:t>
+      </w:r>
+    </w:p>
+    <w:p>
+      <w:pPr>
+        <w:pStyle w:val="ListParagraph"/>
+      </w:pPr>
+    </w:p>
+    <w:p>
+      <w:pPr>
+        <w:pStyle w:val="ListParagraph"/>
+        <w:numPr>
+          <w:ilvl w:val="0"/>
+          <w:numId w:val="11"/>
+        </w:numPr>
+      </w:pPr>
+      <w:r>
+        <w:t xml:space="preserve">Python. Used for any data science and engineering </w:t>
+      </w:r>
+      <w:r>
+        <w:t>processes</w:t>
+      </w:r>
+      <w:r>
+        <w:t xml:space="preserve"> due to its rich ecosystem of libraries</w:t>
+      </w:r>
+      <w:r>
+        <w:t xml:space="preserve"> and simplicity. </w:t>
+      </w:r>
+    </w:p>
+    <w:p>
+      <w:pPr>
+        <w:pStyle w:val="ListParagraph"/>
+      </w:pPr>
+    </w:p>
+    <w:p>
+      <w:pPr>
+        <w:pStyle w:val="Heading2"/>
+      </w:pPr>
+      <w:r>
+        <w:t>4.2 Version Control &amp; Repository</w:t>
+      </w:r>
+    </w:p>
+    <w:p>
+      <w:r>
+        <w:t xml:space="preserve">The version control system was employed to manage the source code. Version control was used to track changes, collaborate with the supervisor, and ensure code integrity. </w:t>
+      </w:r>
+    </w:p>
+    <w:p>
+      <w:pPr>
+        <w:jc w:val="center"/>
+      </w:pPr>
+      <w:r>
+        <w:rPr>
+          <w:noProof/>
+        </w:rPr>
+        <w:drawing>
+          <wp:inline distT="0" distB="0" distL="0" distR="0" wp14:anchorId="63A9273B" wp14:editId="6A586EEE">
+            <wp:extent cx="4742597" cy="2241080"/>
+            <wp:effectExtent l="0" t="0" r="1270" b="6985"/>
+            <wp:docPr id="5" name="Picture 5"/>
+            <wp:cNvGraphicFramePr>
+              <a:graphicFrameLocks xmlns:a="http://schemas.openxmlformats.org/drawingml/2006/main" noChangeAspect="1"/>
+            </wp:cNvGraphicFramePr>
+            <a:graphic xmlns:a="http://schemas.openxmlformats.org/drawingml/2006/main">
+              <a:graphicData uri="http://schemas.openxmlformats.org/drawingml/2006/picture">
+                <pic:pic xmlns:pic="http://schemas.openxmlformats.org/drawingml/2006/picture">
+                  <pic:nvPicPr>
+                    <pic:cNvPr id="1" name=""/>
+                    <pic:cNvPicPr/>
+                  </pic:nvPicPr>
+                  <pic:blipFill>
+                    <a:blip r:embed="rId14"/>
+                    <a:stretch>
+                      <a:fillRect/>
+                    </a:stretch>
+                  </pic:blipFill>
+                  <pic:spPr>
+                    <a:xfrm>
+                      <a:off x="0" y="0"/>
+                      <a:ext cx="4747248" cy="2243278"/>
+                    </a:xfrm>
+                    <a:prstGeom prst="rect">
+                      <a:avLst/>
+                    </a:prstGeom>
+                  </pic:spPr>
+                </pic:pic>
+              </a:graphicData>
+            </a:graphic>
+          </wp:inline>
+        </w:drawing>
+      </w:r>
+    </w:p>
+    <w:p>
+      <w:pPr>
+        <w:jc w:val="center"/>
+      </w:pPr>
+      <w:r>
+        <w:t>Figure 4.2.1 – Project GitHub Repository</w:t>
+      </w:r>
+    </w:p>
+    <w:p>
+      <w:r>
+        <w:t xml:space="preserve">GitHub is a web-based version control platform that enables teams to collaborate on software development projects. The repository provides a platform to store and manage the code, allowing members to work and supervise the project simultaneously and real time. It allows to clone the project repository locally, make changes in the local environment, and then push the changes back to GitHub, ensuring that everyone has access to the latest version of the codebase. It also provides as means as backup where every commit can be restored to the previous version of the system. </w:t>
+      </w:r>
+    </w:p>
+    <w:p>
+      <w:pPr>
+        <w:rPr>
+          <w:color w:val="0000FF"/>
+          <w:u w:val="single"/>
+        </w:rPr>
+      </w:pPr>
+      <w:r>
+        <w:t>Link:</w:t>
+      </w:r>
+      <w:r>
+        <w:t xml:space="preserve"> </w:t>
+      </w:r>
+      <w:hyperlink r:id="rId15" w:history="1">
+        <w:proofErr w:type="spellStart"/>
+        <w:r>
+          <w:rPr>
+            <w:rStyle w:val="Hyperlink"/>
+          </w:rPr>
+          <w:t>aidan-swin</w:t>
+        </w:r>
+        <w:proofErr w:type="spellEnd"/>
+        <w:r>
+          <w:rPr>
+            <w:rStyle w:val="Hyperlink"/>
+          </w:rPr>
+          <w:t>/Stock-Investment-Strategy: Internship - Stock Investment Strategy implemented with Python (github.com)</w:t>
+        </w:r>
+      </w:hyperlink>
     </w:p>
     <w:p/>
     <w:p/>
@@ -1670,8 +2290,8 @@
       </w:pPr>
     </w:p>
     <w:sectPr>
-      <w:headerReference w:type="default" r:id="rId12"/>
-      <w:footerReference w:type="default" r:id="rId13"/>
+      <w:headerReference w:type="default" r:id="rId16"/>
+      <w:footerReference w:type="default" r:id="rId17"/>
       <w:pgSz w:w="12240" w:h="15840"/>
       <w:pgMar w:top="1440" w:right="1440" w:bottom="1440" w:left="1440" w:header="720" w:footer="720" w:gutter="0"/>
       <w:cols w:space="720"/>
@@ -1874,6 +2494,95 @@
     </w:lvl>
   </w:abstractNum>
   <w:abstractNum w:abstractNumId="1" w15:restartNumberingAfterBreak="0">
+    <w:nsid w:val="1ECE04BE"/>
+    <w:multiLevelType w:val="hybridMultilevel"/>
+    <w:tmpl w:val="780CE068"/>
+    <w:lvl w:ilvl="0" w:tplc="0409000F">
+      <w:start w:val="1"/>
+      <w:numFmt w:val="decimal"/>
+      <w:lvlText w:val="%1."/>
+      <w:lvlJc w:val="left"/>
+      <w:pPr>
+        <w:ind w:left="720" w:hanging="360"/>
+      </w:pPr>
+      <w:rPr>
+        <w:rFonts w:hint="default"/>
+      </w:rPr>
+    </w:lvl>
+    <w:lvl w:ilvl="1" w:tplc="04090019" w:tentative="1">
+      <w:start w:val="1"/>
+      <w:numFmt w:val="lowerLetter"/>
+      <w:lvlText w:val="%2."/>
+      <w:lvlJc w:val="left"/>
+      <w:pPr>
+        <w:ind w:left="1440" w:hanging="360"/>
+      </w:pPr>
+    </w:lvl>
+    <w:lvl w:ilvl="2" w:tplc="0409001B" w:tentative="1">
+      <w:start w:val="1"/>
+      <w:numFmt w:val="lowerRoman"/>
+      <w:lvlText w:val="%3."/>
+      <w:lvlJc w:val="right"/>
+      <w:pPr>
+        <w:ind w:left="2160" w:hanging="180"/>
+      </w:pPr>
+    </w:lvl>
+    <w:lvl w:ilvl="3" w:tplc="0409000F" w:tentative="1">
+      <w:start w:val="1"/>
+      <w:numFmt w:val="decimal"/>
+      <w:lvlText w:val="%4."/>
+      <w:lvlJc w:val="left"/>
+      <w:pPr>
+        <w:ind w:left="2880" w:hanging="360"/>
+      </w:pPr>
+    </w:lvl>
+    <w:lvl w:ilvl="4" w:tplc="04090019" w:tentative="1">
+      <w:start w:val="1"/>
+      <w:numFmt w:val="lowerLetter"/>
+      <w:lvlText w:val="%5."/>
+      <w:lvlJc w:val="left"/>
+      <w:pPr>
+        <w:ind w:left="3600" w:hanging="360"/>
+      </w:pPr>
+    </w:lvl>
+    <w:lvl w:ilvl="5" w:tplc="0409001B" w:tentative="1">
+      <w:start w:val="1"/>
+      <w:numFmt w:val="lowerRoman"/>
+      <w:lvlText w:val="%6."/>
+      <w:lvlJc w:val="right"/>
+      <w:pPr>
+        <w:ind w:left="4320" w:hanging="180"/>
+      </w:pPr>
+    </w:lvl>
+    <w:lvl w:ilvl="6" w:tplc="0409000F" w:tentative="1">
+      <w:start w:val="1"/>
+      <w:numFmt w:val="decimal"/>
+      <w:lvlText w:val="%7."/>
+      <w:lvlJc w:val="left"/>
+      <w:pPr>
+        <w:ind w:left="5040" w:hanging="360"/>
+      </w:pPr>
+    </w:lvl>
+    <w:lvl w:ilvl="7" w:tplc="04090019" w:tentative="1">
+      <w:start w:val="1"/>
+      <w:numFmt w:val="lowerLetter"/>
+      <w:lvlText w:val="%8."/>
+      <w:lvlJc w:val="left"/>
+      <w:pPr>
+        <w:ind w:left="5760" w:hanging="360"/>
+      </w:pPr>
+    </w:lvl>
+    <w:lvl w:ilvl="8" w:tplc="0409001B" w:tentative="1">
+      <w:start w:val="1"/>
+      <w:numFmt w:val="lowerRoman"/>
+      <w:lvlText w:val="%9."/>
+      <w:lvlJc w:val="right"/>
+      <w:pPr>
+        <w:ind w:left="6480" w:hanging="180"/>
+      </w:pPr>
+    </w:lvl>
+  </w:abstractNum>
+  <w:abstractNum w:abstractNumId="2" w15:restartNumberingAfterBreak="0">
     <w:nsid w:val="1F8557B7"/>
     <w:multiLevelType w:val="multilevel"/>
     <w:tmpl w:val="82BCF926"/>
@@ -1986,7 +2695,127 @@
       </w:rPr>
     </w:lvl>
   </w:abstractNum>
-  <w:abstractNum w:abstractNumId="2" w15:restartNumberingAfterBreak="0">
+  <w:abstractNum w:abstractNumId="3" w15:restartNumberingAfterBreak="0">
+    <w:nsid w:val="22455D2F"/>
+    <w:multiLevelType w:val="multilevel"/>
+    <w:tmpl w:val="9CAE2C5A"/>
+    <w:lvl w:ilvl="0">
+      <w:start w:val="1"/>
+      <w:numFmt w:val="decimal"/>
+      <w:lvlText w:val="%1."/>
+      <w:lvlJc w:val="left"/>
+      <w:pPr>
+        <w:ind w:left="720" w:hanging="360"/>
+      </w:pPr>
+      <w:rPr>
+        <w:rFonts w:hint="default"/>
+      </w:rPr>
+    </w:lvl>
+    <w:lvl w:ilvl="1">
+      <w:numFmt w:val="decimal"/>
+      <w:isLgl/>
+      <w:lvlText w:val="%1.%2"/>
+      <w:lvlJc w:val="left"/>
+      <w:pPr>
+        <w:ind w:left="840" w:hanging="480"/>
+      </w:pPr>
+      <w:rPr>
+        <w:rFonts w:hint="default"/>
+      </w:rPr>
+    </w:lvl>
+    <w:lvl w:ilvl="2">
+      <w:start w:val="1"/>
+      <w:numFmt w:val="decimal"/>
+      <w:isLgl/>
+      <w:lvlText w:val="%1.%2.%3"/>
+      <w:lvlJc w:val="left"/>
+      <w:pPr>
+        <w:ind w:left="1080" w:hanging="720"/>
+      </w:pPr>
+      <w:rPr>
+        <w:rFonts w:hint="default"/>
+      </w:rPr>
+    </w:lvl>
+    <w:lvl w:ilvl="3">
+      <w:start w:val="1"/>
+      <w:numFmt w:val="decimal"/>
+      <w:isLgl/>
+      <w:lvlText w:val="%1.%2.%3.%4"/>
+      <w:lvlJc w:val="left"/>
+      <w:pPr>
+        <w:ind w:left="1080" w:hanging="720"/>
+      </w:pPr>
+      <w:rPr>
+        <w:rFonts w:hint="default"/>
+      </w:rPr>
+    </w:lvl>
+    <w:lvl w:ilvl="4">
+      <w:start w:val="1"/>
+      <w:numFmt w:val="decimal"/>
+      <w:isLgl/>
+      <w:lvlText w:val="%1.%2.%3.%4.%5"/>
+      <w:lvlJc w:val="left"/>
+      <w:pPr>
+        <w:ind w:left="1440" w:hanging="1080"/>
+      </w:pPr>
+      <w:rPr>
+        <w:rFonts w:hint="default"/>
+      </w:rPr>
+    </w:lvl>
+    <w:lvl w:ilvl="5">
+      <w:start w:val="1"/>
+      <w:numFmt w:val="decimal"/>
+      <w:isLgl/>
+      <w:lvlText w:val="%1.%2.%3.%4.%5.%6"/>
+      <w:lvlJc w:val="left"/>
+      <w:pPr>
+        <w:ind w:left="1440" w:hanging="1080"/>
+      </w:pPr>
+      <w:rPr>
+        <w:rFonts w:hint="default"/>
+      </w:rPr>
+    </w:lvl>
+    <w:lvl w:ilvl="6">
+      <w:start w:val="1"/>
+      <w:numFmt w:val="decimal"/>
+      <w:isLgl/>
+      <w:lvlText w:val="%1.%2.%3.%4.%5.%6.%7"/>
+      <w:lvlJc w:val="left"/>
+      <w:pPr>
+        <w:ind w:left="1800" w:hanging="1440"/>
+      </w:pPr>
+      <w:rPr>
+        <w:rFonts w:hint="default"/>
+      </w:rPr>
+    </w:lvl>
+    <w:lvl w:ilvl="7">
+      <w:start w:val="1"/>
+      <w:numFmt w:val="decimal"/>
+      <w:isLgl/>
+      <w:lvlText w:val="%1.%2.%3.%4.%5.%6.%7.%8"/>
+      <w:lvlJc w:val="left"/>
+      <w:pPr>
+        <w:ind w:left="1800" w:hanging="1440"/>
+      </w:pPr>
+      <w:rPr>
+        <w:rFonts w:hint="default"/>
+      </w:rPr>
+    </w:lvl>
+    <w:lvl w:ilvl="8">
+      <w:start w:val="1"/>
+      <w:numFmt w:val="decimal"/>
+      <w:isLgl/>
+      <w:lvlText w:val="%1.%2.%3.%4.%5.%6.%7.%8.%9"/>
+      <w:lvlJc w:val="left"/>
+      <w:pPr>
+        <w:ind w:left="2160" w:hanging="1800"/>
+      </w:pPr>
+      <w:rPr>
+        <w:rFonts w:hint="default"/>
+      </w:rPr>
+    </w:lvl>
+  </w:abstractNum>
+  <w:abstractNum w:abstractNumId="4" w15:restartNumberingAfterBreak="0">
     <w:nsid w:val="2F081431"/>
     <w:multiLevelType w:val="hybridMultilevel"/>
     <w:tmpl w:val="7D84BBA2"/>
@@ -2099,7 +2928,7 @@
       </w:rPr>
     </w:lvl>
   </w:abstractNum>
-  <w:abstractNum w:abstractNumId="3" w15:restartNumberingAfterBreak="0">
+  <w:abstractNum w:abstractNumId="5" w15:restartNumberingAfterBreak="0">
     <w:nsid w:val="3C135FBA"/>
     <w:multiLevelType w:val="hybridMultilevel"/>
     <w:tmpl w:val="4100F386"/>
@@ -2212,7 +3041,7 @@
       </w:rPr>
     </w:lvl>
   </w:abstractNum>
-  <w:abstractNum w:abstractNumId="4" w15:restartNumberingAfterBreak="0">
+  <w:abstractNum w:abstractNumId="6" w15:restartNumberingAfterBreak="0">
     <w:nsid w:val="3D79089D"/>
     <w:multiLevelType w:val="hybridMultilevel"/>
     <w:tmpl w:val="3B22F86E"/>
@@ -2325,7 +3154,274 @@
       </w:rPr>
     </w:lvl>
   </w:abstractNum>
-  <w:abstractNum w:abstractNumId="5" w15:restartNumberingAfterBreak="0">
+  <w:abstractNum w:abstractNumId="7" w15:restartNumberingAfterBreak="0">
+    <w:nsid w:val="4C2A21E1"/>
+    <w:multiLevelType w:val="hybridMultilevel"/>
+    <w:tmpl w:val="C726B09A"/>
+    <w:lvl w:ilvl="0" w:tplc="0409000F">
+      <w:start w:val="1"/>
+      <w:numFmt w:val="decimal"/>
+      <w:lvlText w:val="%1."/>
+      <w:lvlJc w:val="left"/>
+      <w:pPr>
+        <w:ind w:left="720" w:hanging="360"/>
+      </w:pPr>
+      <w:rPr>
+        <w:rFonts w:hint="default"/>
+      </w:rPr>
+    </w:lvl>
+    <w:lvl w:ilvl="1" w:tplc="04090019" w:tentative="1">
+      <w:start w:val="1"/>
+      <w:numFmt w:val="lowerLetter"/>
+      <w:lvlText w:val="%2."/>
+      <w:lvlJc w:val="left"/>
+      <w:pPr>
+        <w:ind w:left="1440" w:hanging="360"/>
+      </w:pPr>
+    </w:lvl>
+    <w:lvl w:ilvl="2" w:tplc="0409001B" w:tentative="1">
+      <w:start w:val="1"/>
+      <w:numFmt w:val="lowerRoman"/>
+      <w:lvlText w:val="%3."/>
+      <w:lvlJc w:val="right"/>
+      <w:pPr>
+        <w:ind w:left="2160" w:hanging="180"/>
+      </w:pPr>
+    </w:lvl>
+    <w:lvl w:ilvl="3" w:tplc="0409000F" w:tentative="1">
+      <w:start w:val="1"/>
+      <w:numFmt w:val="decimal"/>
+      <w:lvlText w:val="%4."/>
+      <w:lvlJc w:val="left"/>
+      <w:pPr>
+        <w:ind w:left="2880" w:hanging="360"/>
+      </w:pPr>
+    </w:lvl>
+    <w:lvl w:ilvl="4" w:tplc="04090019" w:tentative="1">
+      <w:start w:val="1"/>
+      <w:numFmt w:val="lowerLetter"/>
+      <w:lvlText w:val="%5."/>
+      <w:lvlJc w:val="left"/>
+      <w:pPr>
+        <w:ind w:left="3600" w:hanging="360"/>
+      </w:pPr>
+    </w:lvl>
+    <w:lvl w:ilvl="5" w:tplc="0409001B" w:tentative="1">
+      <w:start w:val="1"/>
+      <w:numFmt w:val="lowerRoman"/>
+      <w:lvlText w:val="%6."/>
+      <w:lvlJc w:val="right"/>
+      <w:pPr>
+        <w:ind w:left="4320" w:hanging="180"/>
+      </w:pPr>
+    </w:lvl>
+    <w:lvl w:ilvl="6" w:tplc="0409000F" w:tentative="1">
+      <w:start w:val="1"/>
+      <w:numFmt w:val="decimal"/>
+      <w:lvlText w:val="%7."/>
+      <w:lvlJc w:val="left"/>
+      <w:pPr>
+        <w:ind w:left="5040" w:hanging="360"/>
+      </w:pPr>
+    </w:lvl>
+    <w:lvl w:ilvl="7" w:tplc="04090019" w:tentative="1">
+      <w:start w:val="1"/>
+      <w:numFmt w:val="lowerLetter"/>
+      <w:lvlText w:val="%8."/>
+      <w:lvlJc w:val="left"/>
+      <w:pPr>
+        <w:ind w:left="5760" w:hanging="360"/>
+      </w:pPr>
+    </w:lvl>
+    <w:lvl w:ilvl="8" w:tplc="0409001B" w:tentative="1">
+      <w:start w:val="1"/>
+      <w:numFmt w:val="lowerRoman"/>
+      <w:lvlText w:val="%9."/>
+      <w:lvlJc w:val="right"/>
+      <w:pPr>
+        <w:ind w:left="6480" w:hanging="180"/>
+      </w:pPr>
+    </w:lvl>
+  </w:abstractNum>
+  <w:abstractNum w:abstractNumId="8" w15:restartNumberingAfterBreak="0">
+    <w:nsid w:val="6C2A597E"/>
+    <w:multiLevelType w:val="hybridMultilevel"/>
+    <w:tmpl w:val="0582922C"/>
+    <w:lvl w:ilvl="0" w:tplc="0409000F">
+      <w:start w:val="1"/>
+      <w:numFmt w:val="decimal"/>
+      <w:lvlText w:val="%1."/>
+      <w:lvlJc w:val="left"/>
+      <w:pPr>
+        <w:ind w:left="720" w:hanging="360"/>
+      </w:pPr>
+      <w:rPr>
+        <w:rFonts w:hint="default"/>
+      </w:rPr>
+    </w:lvl>
+    <w:lvl w:ilvl="1" w:tplc="04090019" w:tentative="1">
+      <w:start w:val="1"/>
+      <w:numFmt w:val="lowerLetter"/>
+      <w:lvlText w:val="%2."/>
+      <w:lvlJc w:val="left"/>
+      <w:pPr>
+        <w:ind w:left="1440" w:hanging="360"/>
+      </w:pPr>
+    </w:lvl>
+    <w:lvl w:ilvl="2" w:tplc="0409001B" w:tentative="1">
+      <w:start w:val="1"/>
+      <w:numFmt w:val="lowerRoman"/>
+      <w:lvlText w:val="%3."/>
+      <w:lvlJc w:val="right"/>
+      <w:pPr>
+        <w:ind w:left="2160" w:hanging="180"/>
+      </w:pPr>
+    </w:lvl>
+    <w:lvl w:ilvl="3" w:tplc="0409000F" w:tentative="1">
+      <w:start w:val="1"/>
+      <w:numFmt w:val="decimal"/>
+      <w:lvlText w:val="%4."/>
+      <w:lvlJc w:val="left"/>
+      <w:pPr>
+        <w:ind w:left="2880" w:hanging="360"/>
+      </w:pPr>
+    </w:lvl>
+    <w:lvl w:ilvl="4" w:tplc="04090019" w:tentative="1">
+      <w:start w:val="1"/>
+      <w:numFmt w:val="lowerLetter"/>
+      <w:lvlText w:val="%5."/>
+      <w:lvlJc w:val="left"/>
+      <w:pPr>
+        <w:ind w:left="3600" w:hanging="360"/>
+      </w:pPr>
+    </w:lvl>
+    <w:lvl w:ilvl="5" w:tplc="0409001B" w:tentative="1">
+      <w:start w:val="1"/>
+      <w:numFmt w:val="lowerRoman"/>
+      <w:lvlText w:val="%6."/>
+      <w:lvlJc w:val="right"/>
+      <w:pPr>
+        <w:ind w:left="4320" w:hanging="180"/>
+      </w:pPr>
+    </w:lvl>
+    <w:lvl w:ilvl="6" w:tplc="0409000F" w:tentative="1">
+      <w:start w:val="1"/>
+      <w:numFmt w:val="decimal"/>
+      <w:lvlText w:val="%7."/>
+      <w:lvlJc w:val="left"/>
+      <w:pPr>
+        <w:ind w:left="5040" w:hanging="360"/>
+      </w:pPr>
+    </w:lvl>
+    <w:lvl w:ilvl="7" w:tplc="04090019" w:tentative="1">
+      <w:start w:val="1"/>
+      <w:numFmt w:val="lowerLetter"/>
+      <w:lvlText w:val="%8."/>
+      <w:lvlJc w:val="left"/>
+      <w:pPr>
+        <w:ind w:left="5760" w:hanging="360"/>
+      </w:pPr>
+    </w:lvl>
+    <w:lvl w:ilvl="8" w:tplc="0409001B" w:tentative="1">
+      <w:start w:val="1"/>
+      <w:numFmt w:val="lowerRoman"/>
+      <w:lvlText w:val="%9."/>
+      <w:lvlJc w:val="right"/>
+      <w:pPr>
+        <w:ind w:left="6480" w:hanging="180"/>
+      </w:pPr>
+    </w:lvl>
+  </w:abstractNum>
+  <w:abstractNum w:abstractNumId="9" w15:restartNumberingAfterBreak="0">
+    <w:nsid w:val="75050ADE"/>
+    <w:multiLevelType w:val="hybridMultilevel"/>
+    <w:tmpl w:val="1F5ECB22"/>
+    <w:lvl w:ilvl="0" w:tplc="0409000F">
+      <w:start w:val="1"/>
+      <w:numFmt w:val="decimal"/>
+      <w:lvlText w:val="%1."/>
+      <w:lvlJc w:val="left"/>
+      <w:pPr>
+        <w:ind w:left="720" w:hanging="360"/>
+      </w:pPr>
+      <w:rPr>
+        <w:rFonts w:hint="default"/>
+      </w:rPr>
+    </w:lvl>
+    <w:lvl w:ilvl="1" w:tplc="04090019" w:tentative="1">
+      <w:start w:val="1"/>
+      <w:numFmt w:val="lowerLetter"/>
+      <w:lvlText w:val="%2."/>
+      <w:lvlJc w:val="left"/>
+      <w:pPr>
+        <w:ind w:left="1440" w:hanging="360"/>
+      </w:pPr>
+    </w:lvl>
+    <w:lvl w:ilvl="2" w:tplc="0409001B" w:tentative="1">
+      <w:start w:val="1"/>
+      <w:numFmt w:val="lowerRoman"/>
+      <w:lvlText w:val="%3."/>
+      <w:lvlJc w:val="right"/>
+      <w:pPr>
+        <w:ind w:left="2160" w:hanging="180"/>
+      </w:pPr>
+    </w:lvl>
+    <w:lvl w:ilvl="3" w:tplc="0409000F" w:tentative="1">
+      <w:start w:val="1"/>
+      <w:numFmt w:val="decimal"/>
+      <w:lvlText w:val="%4."/>
+      <w:lvlJc w:val="left"/>
+      <w:pPr>
+        <w:ind w:left="2880" w:hanging="360"/>
+      </w:pPr>
+    </w:lvl>
+    <w:lvl w:ilvl="4" w:tplc="04090019" w:tentative="1">
+      <w:start w:val="1"/>
+      <w:numFmt w:val="lowerLetter"/>
+      <w:lvlText w:val="%5."/>
+      <w:lvlJc w:val="left"/>
+      <w:pPr>
+        <w:ind w:left="3600" w:hanging="360"/>
+      </w:pPr>
+    </w:lvl>
+    <w:lvl w:ilvl="5" w:tplc="0409001B" w:tentative="1">
+      <w:start w:val="1"/>
+      <w:numFmt w:val="lowerRoman"/>
+      <w:lvlText w:val="%6."/>
+      <w:lvlJc w:val="right"/>
+      <w:pPr>
+        <w:ind w:left="4320" w:hanging="180"/>
+      </w:pPr>
+    </w:lvl>
+    <w:lvl w:ilvl="6" w:tplc="0409000F" w:tentative="1">
+      <w:start w:val="1"/>
+      <w:numFmt w:val="decimal"/>
+      <w:lvlText w:val="%7."/>
+      <w:lvlJc w:val="left"/>
+      <w:pPr>
+        <w:ind w:left="5040" w:hanging="360"/>
+      </w:pPr>
+    </w:lvl>
+    <w:lvl w:ilvl="7" w:tplc="04090019" w:tentative="1">
+      <w:start w:val="1"/>
+      <w:numFmt w:val="lowerLetter"/>
+      <w:lvlText w:val="%8."/>
+      <w:lvlJc w:val="left"/>
+      <w:pPr>
+        <w:ind w:left="5760" w:hanging="360"/>
+      </w:pPr>
+    </w:lvl>
+    <w:lvl w:ilvl="8" w:tplc="0409001B" w:tentative="1">
+      <w:start w:val="1"/>
+      <w:numFmt w:val="lowerRoman"/>
+      <w:lvlText w:val="%9."/>
+      <w:lvlJc w:val="right"/>
+      <w:pPr>
+        <w:ind w:left="6480" w:hanging="180"/>
+      </w:pPr>
+    </w:lvl>
+  </w:abstractNum>
+  <w:abstractNum w:abstractNumId="10" w15:restartNumberingAfterBreak="0">
     <w:nsid w:val="76AC7D5B"/>
     <w:multiLevelType w:val="hybridMultilevel"/>
     <w:tmpl w:val="AD04EBF6"/>
@@ -2439,22 +3535,37 @@
     </w:lvl>
   </w:abstractNum>
   <w:num w:numId="1">
-    <w:abstractNumId w:val="1"/>
+    <w:abstractNumId w:val="2"/>
   </w:num>
   <w:num w:numId="2">
-    <w:abstractNumId w:val="4"/>
+    <w:abstractNumId w:val="6"/>
   </w:num>
   <w:num w:numId="3">
-    <w:abstractNumId w:val="2"/>
+    <w:abstractNumId w:val="4"/>
   </w:num>
   <w:num w:numId="4">
     <w:abstractNumId w:val="0"/>
   </w:num>
   <w:num w:numId="5">
+    <w:abstractNumId w:val="10"/>
+  </w:num>
+  <w:num w:numId="6">
     <w:abstractNumId w:val="5"/>
   </w:num>
-  <w:num w:numId="6">
+  <w:num w:numId="7">
+    <w:abstractNumId w:val="7"/>
+  </w:num>
+  <w:num w:numId="8">
+    <w:abstractNumId w:val="1"/>
+  </w:num>
+  <w:num w:numId="9">
+    <w:abstractNumId w:val="9"/>
+  </w:num>
+  <w:num w:numId="10">
     <w:abstractNumId w:val="3"/>
+  </w:num>
+  <w:num w:numId="11">
+    <w:abstractNumId w:val="8"/>
   </w:num>
 </w:numbering>
 </file>
@@ -3137,6 +4248,18 @@
       <w:u w:val="single"/>
     </w:rPr>
   </w:style>
+  <w:style w:type="character" w:styleId="FollowedHyperlink">
+    <w:name w:val="FollowedHyperlink"/>
+    <w:basedOn w:val="DefaultParagraphFont"/>
+    <w:uiPriority w:val="99"/>
+    <w:semiHidden/>
+    <w:unhideWhenUsed/>
+    <w:rsid w:val="003341C5"/>
+    <w:rPr>
+      <w:color w:val="954F72" w:themeColor="followedHyperlink"/>
+      <w:u w:val="single"/>
+    </w:rPr>
+  </w:style>
 </w:styles>
 </file>
 
